--- a/zctの資料存放區/可能有用的資訊存放區.docx
+++ b/zctの資料存放區/可能有用的資訊存放區.docx
@@ -9,7 +9,7 @@
         <w:spacing w:after="0" w:line="240" w:lineRule="auto"/>
         <w:textAlignment w:val="baseline"/>
         <w:rPr>
-          <w:rFonts w:ascii="inherit" w:eastAsia="新細明體" w:hAnsi="inherit" w:cs="Segoe UI"/>
+          <w:rFonts w:ascii="inherit" w:eastAsia="新細明體" w:hAnsi="inherit" w:cs="Segoe UI" w:hint="eastAsia"/>
           <w:b/>
           <w:bCs/>
           <w:color w:val="0C0D0E"/>
@@ -130,7 +130,7 @@
         <w:spacing w:after="0" w:line="240" w:lineRule="auto"/>
         <w:textAlignment w:val="baseline"/>
         <w:rPr>
-          <w:rFonts w:ascii="inherit" w:eastAsia="新細明體" w:hAnsi="inherit" w:cs="Segoe UI"/>
+          <w:rFonts w:ascii="inherit" w:eastAsia="新細明體" w:hAnsi="inherit" w:cs="Segoe UI" w:hint="eastAsia"/>
           <w:color w:val="0C0D0E"/>
           <w:kern w:val="0"/>
           <w:sz w:val="23"/>
@@ -179,7 +179,7 @@
         <w:spacing w:after="0" w:line="240" w:lineRule="auto"/>
         <w:textAlignment w:val="baseline"/>
         <w:rPr>
-          <w:rFonts w:ascii="inherit" w:eastAsia="細明體" w:hAnsi="inherit" w:cs="細明體"/>
+          <w:rFonts w:ascii="inherit" w:eastAsia="細明體" w:hAnsi="inherit" w:cs="細明體" w:hint="eastAsia"/>
           <w:color w:val="0C0D0E"/>
           <w:kern w:val="0"/>
           <w:bdr w:val="none" w:sz="0" w:space="0" w:color="auto" w:frame="1"/>
@@ -258,7 +258,7 @@
         <w:spacing w:after="0" w:line="240" w:lineRule="auto"/>
         <w:textAlignment w:val="baseline"/>
         <w:rPr>
-          <w:rFonts w:ascii="inherit" w:eastAsia="細明體" w:hAnsi="inherit" w:cs="細明體"/>
+          <w:rFonts w:ascii="inherit" w:eastAsia="細明體" w:hAnsi="inherit" w:cs="細明體" w:hint="eastAsia"/>
           <w:color w:val="0C0D0E"/>
           <w:kern w:val="0"/>
           <w:bdr w:val="none" w:sz="0" w:space="0" w:color="auto" w:frame="1"/>
@@ -347,7 +347,7 @@
         <w:spacing w:after="0" w:line="240" w:lineRule="auto"/>
         <w:textAlignment w:val="baseline"/>
         <w:rPr>
-          <w:rFonts w:ascii="inherit" w:eastAsia="細明體" w:hAnsi="inherit" w:cs="細明體"/>
+          <w:rFonts w:ascii="inherit" w:eastAsia="細明體" w:hAnsi="inherit" w:cs="細明體" w:hint="eastAsia"/>
           <w:color w:val="0C0D0E"/>
           <w:kern w:val="0"/>
           <w:bdr w:val="none" w:sz="0" w:space="0" w:color="auto" w:frame="1"/>
@@ -434,7 +434,7 @@
         <w:spacing w:after="0" w:line="240" w:lineRule="auto"/>
         <w:textAlignment w:val="baseline"/>
         <w:rPr>
-          <w:rFonts w:ascii="inherit" w:eastAsia="細明體" w:hAnsi="inherit" w:cs="細明體"/>
+          <w:rFonts w:ascii="inherit" w:eastAsia="細明體" w:hAnsi="inherit" w:cs="細明體" w:hint="eastAsia"/>
           <w:color w:val="0C0D0E"/>
           <w:kern w:val="0"/>
           <w:bdr w:val="none" w:sz="0" w:space="0" w:color="auto" w:frame="1"/>
@@ -549,7 +549,7 @@
         <w:spacing w:after="0" w:line="240" w:lineRule="auto"/>
         <w:textAlignment w:val="baseline"/>
         <w:rPr>
-          <w:rFonts w:ascii="inherit" w:eastAsia="細明體" w:hAnsi="inherit" w:cs="細明體"/>
+          <w:rFonts w:ascii="inherit" w:eastAsia="細明體" w:hAnsi="inherit" w:cs="細明體" w:hint="eastAsia"/>
           <w:color w:val="0C0D0E"/>
           <w:kern w:val="0"/>
           <w:bdr w:val="none" w:sz="0" w:space="0" w:color="auto" w:frame="1"/>
@@ -662,7 +662,7 @@
         <w:spacing w:after="0" w:line="240" w:lineRule="auto"/>
         <w:textAlignment w:val="baseline"/>
         <w:rPr>
-          <w:rFonts w:ascii="inherit" w:eastAsia="細明體" w:hAnsi="inherit" w:cs="細明體"/>
+          <w:rFonts w:ascii="inherit" w:eastAsia="細明體" w:hAnsi="inherit" w:cs="細明體" w:hint="eastAsia"/>
           <w:color w:val="0C0D0E"/>
           <w:kern w:val="0"/>
           <w:bdr w:val="none" w:sz="0" w:space="0" w:color="auto" w:frame="1"/>
@@ -775,7 +775,7 @@
         <w:spacing w:after="0" w:line="240" w:lineRule="auto"/>
         <w:textAlignment w:val="baseline"/>
         <w:rPr>
-          <w:rFonts w:ascii="inherit" w:eastAsia="細明體" w:hAnsi="inherit" w:cs="細明體"/>
+          <w:rFonts w:ascii="inherit" w:eastAsia="細明體" w:hAnsi="inherit" w:cs="細明體" w:hint="eastAsia"/>
           <w:color w:val="0C0D0E"/>
           <w:kern w:val="0"/>
           <w:bdr w:val="none" w:sz="0" w:space="0" w:color="auto" w:frame="1"/>
@@ -800,7 +800,7 @@
         <w:spacing w:after="0" w:line="240" w:lineRule="auto"/>
         <w:textAlignment w:val="baseline"/>
         <w:rPr>
-          <w:rFonts w:ascii="inherit" w:eastAsia="新細明體" w:hAnsi="inherit" w:cs="Segoe UI"/>
+          <w:rFonts w:ascii="inherit" w:eastAsia="新細明體" w:hAnsi="inherit" w:cs="Segoe UI" w:hint="eastAsia"/>
           <w:color w:val="0C0D0E"/>
           <w:kern w:val="0"/>
           <w:sz w:val="23"/>
@@ -875,7 +875,7 @@
         <w:spacing w:after="0" w:line="240" w:lineRule="auto"/>
         <w:textAlignment w:val="baseline"/>
         <w:rPr>
-          <w:rFonts w:ascii="inherit" w:eastAsia="新細明體" w:hAnsi="inherit" w:cs="Segoe UI"/>
+          <w:rFonts w:ascii="inherit" w:eastAsia="新細明體" w:hAnsi="inherit" w:cs="Segoe UI" w:hint="eastAsia"/>
           <w:color w:val="0C0D0E"/>
           <w:kern w:val="0"/>
           <w:sz w:val="23"/>
@@ -924,7 +924,7 @@
         <w:spacing w:after="0" w:line="240" w:lineRule="auto"/>
         <w:textAlignment w:val="baseline"/>
         <w:rPr>
-          <w:rFonts w:ascii="inherit" w:eastAsia="新細明體" w:hAnsi="inherit" w:cs="Segoe UI"/>
+          <w:rFonts w:ascii="inherit" w:eastAsia="新細明體" w:hAnsi="inherit" w:cs="Segoe UI" w:hint="eastAsia"/>
           <w:color w:val="0C0D0E"/>
           <w:kern w:val="0"/>
           <w:sz w:val="23"/>
@@ -1132,6 +1132,31 @@
       </w:r>
     </w:p>
     <w:p/>
+    <w:p>
+      <w:r>
+        <w:t>set FLASK_ENV=development</w:t>
+      </w:r>
+    </w:p>
+    <w:p>
+      <w:r>
+        <w:t>set FLASK_APP=Flask_api_test.py</w:t>
+      </w:r>
+    </w:p>
+    <w:p>
+      <w:pPr>
+        <w:rPr>
+          <w:rFonts w:hint="eastAsia"/>
+        </w:rPr>
+      </w:pPr>
+      <w:proofErr w:type="spellStart"/>
+      <w:r>
+        <w:t>py</w:t>
+      </w:r>
+      <w:proofErr w:type="spellEnd"/>
+      <w:r>
+        <w:t xml:space="preserve"> Flask_api_test.py</w:t>
+      </w:r>
+    </w:p>
     <w:sectPr>
       <w:pgSz w:w="11906" w:h="16838"/>
       <w:pgMar w:top="1440" w:right="1800" w:bottom="1440" w:left="1800" w:header="851" w:footer="992" w:gutter="0"/>
